--- a/BD/SAE1.04/BUT1-SAE1.04-dict-modele.docx
+++ b/BD/SAE1.04/BUT1-SAE1.04-dict-modele.docx
@@ -462,23 +462,13 @@
           <w:szCs w:val="28"/>
         </w:rPr>
       </w:pPr>
-      <w:proofErr w:type="gramStart"/>
       <w:r>
         <w:rPr>
           <w:rFonts w:cs="Arial"/>
           <w:sz w:val="20"/>
           <w:szCs w:val="28"/>
         </w:rPr>
-        <w:t>AGENCE(</w:t>
-      </w:r>
-      <w:proofErr w:type="gramEnd"/>
-      <w:r>
-        <w:rPr>
-          <w:rFonts w:cs="Arial"/>
-          <w:sz w:val="20"/>
-          <w:szCs w:val="28"/>
-        </w:rPr>
-        <w:t>IDAGENCE, NOMAGENCE, ADRAGENCE, CONTACTAGENCE)</w:t>
+        <w:t>AGENCE(IDAGENCE, NOMAGENCE, ADRAGENCE, CONTACTAGENCE)</w:t>
       </w:r>
     </w:p>
     <w:p>
@@ -495,23 +485,13 @@
           <w:szCs w:val="28"/>
         </w:rPr>
       </w:pPr>
-      <w:proofErr w:type="gramStart"/>
       <w:r>
         <w:rPr>
           <w:rFonts w:cs="Arial"/>
           <w:sz w:val="20"/>
           <w:szCs w:val="28"/>
         </w:rPr>
-        <w:t>PROPRIETAIRE(</w:t>
-      </w:r>
-      <w:proofErr w:type="gramEnd"/>
-      <w:r>
-        <w:rPr>
-          <w:rFonts w:cs="Arial"/>
-          <w:sz w:val="20"/>
-          <w:szCs w:val="28"/>
-        </w:rPr>
-        <w:t>IDPROPRIETAIRE, NOMPROPRIETAIRE, PRENOMPROPRIETAIRE, TELPROPRIETAIRE,</w:t>
+        <w:t>PROPRIETAIRE(IDPROPRIETAIRE, NOMPROPRIETAIRE, PRENOMPROPRIETAIRE, TELPROPRIETAIRE,</w:t>
       </w:r>
     </w:p>
     <w:p>
@@ -551,23 +531,13 @@
           <w:szCs w:val="28"/>
         </w:rPr>
       </w:pPr>
-      <w:proofErr w:type="gramStart"/>
       <w:r>
         <w:rPr>
           <w:rFonts w:cs="Arial"/>
           <w:sz w:val="20"/>
           <w:szCs w:val="28"/>
         </w:rPr>
-        <w:t>LOCATAIRE(</w:t>
-      </w:r>
-      <w:proofErr w:type="gramEnd"/>
-      <w:r>
-        <w:rPr>
-          <w:rFonts w:cs="Arial"/>
-          <w:sz w:val="20"/>
-          <w:szCs w:val="28"/>
-        </w:rPr>
-        <w:t>IDLOCATAIRE, NOMLOCATAIRE, PRENOMLOCATAIRE, TELLOCATAIRE, MAILLOCATAIRE, IBANLOCATAIRE)</w:t>
+        <w:t>LOCATAIRE(IDLOCATAIRE, NOMLOCATAIRE, PRENOMLOCATAIRE, TELLOCATAIRE, MAILLOCATAIRE, IBANLOCATAIRE)</w:t>
       </w:r>
     </w:p>
     <w:p>
@@ -584,23 +554,13 @@
           <w:szCs w:val="28"/>
         </w:rPr>
       </w:pPr>
-      <w:proofErr w:type="gramStart"/>
       <w:r>
         <w:rPr>
           <w:rFonts w:cs="Arial"/>
           <w:sz w:val="20"/>
           <w:szCs w:val="28"/>
         </w:rPr>
-        <w:t>SYNDIC(</w:t>
-      </w:r>
-      <w:proofErr w:type="gramEnd"/>
-      <w:r>
-        <w:rPr>
-          <w:rFonts w:cs="Arial"/>
-          <w:sz w:val="20"/>
-          <w:szCs w:val="28"/>
-        </w:rPr>
-        <w:t>IDSYNDIC, NOMSYNDIC, PRENOMSYNDIC, CONTACTSYNDIC)</w:t>
+        <w:t>SYNDIC(IDSYNDIC, NOMSYNDIC, PRENOMSYNDIC, CONTACTSYNDIC)</w:t>
       </w:r>
     </w:p>
     <w:p>
@@ -617,23 +577,13 @@
           <w:szCs w:val="28"/>
         </w:rPr>
       </w:pPr>
-      <w:proofErr w:type="gramStart"/>
       <w:r>
         <w:rPr>
           <w:rFonts w:cs="Arial"/>
           <w:sz w:val="20"/>
           <w:szCs w:val="28"/>
         </w:rPr>
-        <w:t>BIEN(</w:t>
-      </w:r>
-      <w:proofErr w:type="gramEnd"/>
-      <w:r>
-        <w:rPr>
-          <w:rFonts w:cs="Arial"/>
-          <w:sz w:val="20"/>
-          <w:szCs w:val="28"/>
-        </w:rPr>
-        <w:t>IDBIEN, ADRBIEN, BAIL, LOYER, SURFACE, NBRVISITE, #IDAGENCE, #IDPROPRIETAIRE, #IDSYNDIC)</w:t>
+        <w:t>BIEN(IDBIEN, ADRBIEN, BAIL, LOYER, SURFACE, NBRVISITE, #IDAGENCE, #IDPROPRIETAIRE, #IDSYNDIC)</w:t>
       </w:r>
     </w:p>
     <w:p>
@@ -650,23 +600,13 @@
           <w:szCs w:val="28"/>
         </w:rPr>
       </w:pPr>
-      <w:proofErr w:type="gramStart"/>
       <w:r>
         <w:rPr>
           <w:rFonts w:cs="Arial"/>
           <w:sz w:val="20"/>
           <w:szCs w:val="28"/>
         </w:rPr>
-        <w:t>LOCATION(</w:t>
-      </w:r>
-      <w:proofErr w:type="gramEnd"/>
-      <w:r>
-        <w:rPr>
-          <w:rFonts w:cs="Arial"/>
-          <w:sz w:val="20"/>
-          <w:szCs w:val="28"/>
-        </w:rPr>
-        <w:t>IDLOCATION, DATEDEBUT, DATEPREVFIN, #IDLOCATAIRE, #IDBIEN)</w:t>
+        <w:t>LOCATION(IDLOCATION, DATEDEBUT, DATEPREVFIN, #IDLOCATAIRE, #IDBIEN)</w:t>
       </w:r>
     </w:p>
     <w:p>
@@ -779,28 +719,8 @@
         <w:rPr>
           <w:rFonts w:cs="Arial"/>
         </w:rPr>
-        <w:t xml:space="preserve">able regroupant </w:t>
+        <w:t>able regroupant toutes les agences du réseaux</w:t>
       </w:r>
-      <w:r>
-        <w:rPr>
-          <w:rFonts w:cs="Arial"/>
-        </w:rPr>
-        <w:t>toutes les agences</w:t>
-      </w:r>
-      <w:r>
-        <w:rPr>
-          <w:rFonts w:cs="Arial"/>
-        </w:rPr>
-        <w:t xml:space="preserve"> </w:t>
-      </w:r>
-      <w:proofErr w:type="gramStart"/>
-      <w:r>
-        <w:rPr>
-          <w:rFonts w:cs="Arial"/>
-        </w:rPr>
-        <w:t>du réseaux</w:t>
-      </w:r>
-      <w:proofErr w:type="gramEnd"/>
     </w:p>
     <w:p>
       <w:pPr>
@@ -993,21 +913,7 @@
           <w:rFonts w:cs="Arial"/>
         </w:rPr>
         <w:tab/>
-        <w:t xml:space="preserve">Table regroupant les différents biens (appartement, </w:t>
-      </w:r>
-      <w:proofErr w:type="spellStart"/>
-      <w:r>
-        <w:rPr>
-          <w:rFonts w:cs="Arial"/>
-        </w:rPr>
-        <w:t>etc</w:t>
-      </w:r>
-      <w:proofErr w:type="spellEnd"/>
-      <w:r>
-        <w:rPr>
-          <w:rFonts w:cs="Arial"/>
-        </w:rPr>
-        <w:t>) à louer ainsi que leurs informations</w:t>
+        <w:t>Table regroupant les différents biens (appartement, etc) à louer ainsi que leurs informations</w:t>
       </w:r>
     </w:p>
     <w:p>
@@ -1261,15 +1167,6 @@
         </w:rPr>
         <w:t>TTRIBUTS</w:t>
       </w:r>
-    </w:p>
-    <w:p>
-      <w:pPr>
-        <w:jc w:val="both"/>
-        <w:rPr>
-          <w:rFonts w:cs="Arial"/>
-          <w:b/>
-        </w:rPr>
-      </w:pPr>
     </w:p>
     <w:p>
       <w:pPr>
@@ -1547,13 +1444,7 @@
               <w:rPr>
                 <w:rFonts w:eastAsia="Calibri" w:cs="Calibri"/>
               </w:rPr>
-              <w:t>ADR</w:t>
-            </w:r>
-            <w:r>
-              <w:rPr>
-                <w:rFonts w:eastAsia="Calibri" w:cs="Calibri"/>
-              </w:rPr>
-              <w:t>ESSE</w:t>
+              <w:t>ADRESSE</w:t>
             </w:r>
           </w:p>
         </w:tc>
@@ -1570,19 +1461,11 @@
                 <w:szCs w:val="24"/>
               </w:rPr>
             </w:pPr>
-            <w:proofErr w:type="gramStart"/>
-            <w:r>
-              <w:rPr>
-                <w:rFonts w:eastAsia="Calibri" w:cs="Calibri"/>
-              </w:rPr>
-              <w:t>l’adresse</w:t>
-            </w:r>
-            <w:proofErr w:type="gramEnd"/>
-            <w:r>
-              <w:rPr>
-                <w:rFonts w:eastAsia="Calibri" w:cs="Calibri"/>
-              </w:rPr>
-              <w:t xml:space="preserve"> de l’agence, VARCHAR2(255), NOT-NULL</w:t>
+            <w:r>
+              <w:rPr>
+                <w:rFonts w:eastAsia="Calibri" w:cs="Calibri"/>
+              </w:rPr>
+              <w:t>l’adresse de l’agence, VARCHAR2(255), NOT-NULL</w:t>
             </w:r>
           </w:p>
         </w:tc>
@@ -1914,21 +1797,7 @@
               <w:rPr>
                 <w:rFonts w:eastAsia="Calibri" w:cs="Calibri"/>
               </w:rPr>
-              <w:t xml:space="preserve">Le téléphone du propriétaire, </w:t>
-            </w:r>
-            <w:proofErr w:type="gramStart"/>
-            <w:r>
-              <w:rPr>
-                <w:rFonts w:eastAsia="Calibri" w:cs="Calibri"/>
-              </w:rPr>
-              <w:t>CHAR(</w:t>
-            </w:r>
-            <w:proofErr w:type="gramEnd"/>
-            <w:r>
-              <w:rPr>
-                <w:rFonts w:eastAsia="Calibri" w:cs="Calibri"/>
-              </w:rPr>
-              <w:t>10), NOT-NULL</w:t>
+              <w:t>Le téléphone du propriétaire, CHAR(10), NOT-NULL</w:t>
             </w:r>
           </w:p>
         </w:tc>
@@ -1990,21 +1859,7 @@
               <w:rPr>
                 <w:rFonts w:eastAsia="Calibri" w:cs="Calibri"/>
               </w:rPr>
-              <w:t xml:space="preserve">Le mail du propriétaire, </w:t>
-            </w:r>
-            <w:proofErr w:type="gramStart"/>
-            <w:r>
-              <w:rPr>
-                <w:rFonts w:eastAsia="Calibri" w:cs="Calibri"/>
-              </w:rPr>
-              <w:t>VARCHAR(</w:t>
-            </w:r>
-            <w:proofErr w:type="gramEnd"/>
-            <w:r>
-              <w:rPr>
-                <w:rFonts w:eastAsia="Calibri" w:cs="Calibri"/>
-              </w:rPr>
-              <w:t>255)</w:t>
+              <w:t>Le mail du propriétaire, VARCHAR(255)</w:t>
             </w:r>
           </w:p>
         </w:tc>
@@ -2062,19 +1917,11 @@
                 <w:szCs w:val="24"/>
               </w:rPr>
             </w:pPr>
-            <w:proofErr w:type="gramStart"/>
-            <w:r>
-              <w:rPr>
-                <w:rFonts w:eastAsia="Calibri" w:cs="Calibri"/>
-              </w:rPr>
-              <w:t>Coordonnées bancaire</w:t>
-            </w:r>
-            <w:proofErr w:type="gramEnd"/>
-            <w:r>
-              <w:rPr>
-                <w:rFonts w:eastAsia="Calibri" w:cs="Calibri"/>
-              </w:rPr>
-              <w:t xml:space="preserve"> du propriétaire, VARCHAR2(34), NOTNULL</w:t>
+            <w:r>
+              <w:rPr>
+                <w:rFonts w:eastAsia="Calibri" w:cs="Calibri"/>
+              </w:rPr>
+              <w:t>Coordonnées bancaire du propriétaire, VARCHAR2(34), NOTNULL</w:t>
             </w:r>
           </w:p>
         </w:tc>
@@ -2336,21 +2183,7 @@
               <w:rPr>
                 <w:rFonts w:eastAsia="Calibri" w:cs="Calibri"/>
               </w:rPr>
-              <w:t xml:space="preserve">Le téléphone du locataire, </w:t>
-            </w:r>
-            <w:proofErr w:type="gramStart"/>
-            <w:r>
-              <w:rPr>
-                <w:rFonts w:eastAsia="Calibri" w:cs="Calibri"/>
-              </w:rPr>
-              <w:t>CHAR(</w:t>
-            </w:r>
-            <w:proofErr w:type="gramEnd"/>
-            <w:r>
-              <w:rPr>
-                <w:rFonts w:eastAsia="Calibri" w:cs="Calibri"/>
-              </w:rPr>
-              <w:t>10), NOT-NULL</w:t>
+              <w:t>Le téléphone du locataire, CHAR(10), NOT-NULL</w:t>
             </w:r>
           </w:p>
         </w:tc>
@@ -2412,21 +2245,7 @@
               <w:rPr>
                 <w:rFonts w:eastAsia="Calibri" w:cs="Calibri"/>
               </w:rPr>
-              <w:t xml:space="preserve">Le mail du locataire, </w:t>
-            </w:r>
-            <w:proofErr w:type="gramStart"/>
-            <w:r>
-              <w:rPr>
-                <w:rFonts w:eastAsia="Calibri" w:cs="Calibri"/>
-              </w:rPr>
-              <w:t>VARCHAR(</w:t>
-            </w:r>
-            <w:proofErr w:type="gramEnd"/>
-            <w:r>
-              <w:rPr>
-                <w:rFonts w:eastAsia="Calibri" w:cs="Calibri"/>
-              </w:rPr>
-              <w:t>255)</w:t>
+              <w:t>Le mail du locataire, VARCHAR(255)</w:t>
             </w:r>
           </w:p>
         </w:tc>
@@ -2477,31 +2296,11 @@
             <w:shd w:val="clear" w:color="auto" w:fill="auto"/>
           </w:tcPr>
           <w:p>
-            <w:proofErr w:type="gramStart"/>
-            <w:r>
-              <w:rPr>
-                <w:rFonts w:eastAsia="Calibri" w:cs="Calibri"/>
-              </w:rPr>
-              <w:t>Coordonnées bancaire</w:t>
-            </w:r>
-            <w:proofErr w:type="gramEnd"/>
-            <w:r>
-              <w:rPr>
-                <w:rFonts w:eastAsia="Calibri" w:cs="Calibri"/>
-              </w:rPr>
-              <w:t xml:space="preserve"> du locataire,</w:t>
-            </w:r>
-            <w:r>
-              <w:rPr>
-                <w:rFonts w:eastAsia="Calibri" w:cs="Calibri"/>
-              </w:rPr>
-              <w:t xml:space="preserve"> </w:t>
-            </w:r>
-            <w:r>
-              <w:rPr>
-                <w:rFonts w:eastAsia="Calibri" w:cs="Calibri"/>
-              </w:rPr>
-              <w:t>VARCHAR2(34), NOT-</w:t>
+            <w:r>
+              <w:rPr>
+                <w:rFonts w:eastAsia="Calibri" w:cs="Calibri"/>
+              </w:rPr>
+              <w:t>Coordonnées bancaire du locataire, VARCHAR2(34), NOT-</w:t>
             </w:r>
           </w:p>
           <w:p>
@@ -2827,13 +2626,7 @@
               <w:rPr>
                 <w:rFonts w:eastAsia="Calibri" w:cs="Calibri"/>
               </w:rPr>
-              <w:t>ID</w:t>
-            </w:r>
-            <w:r>
-              <w:rPr>
-                <w:rFonts w:eastAsia="Calibri" w:cs="Calibri"/>
-              </w:rPr>
-              <w:t>BIEN</w:t>
+              <w:t>IDBIEN</w:t>
             </w:r>
           </w:p>
         </w:tc>
@@ -2895,13 +2688,7 @@
               <w:rPr>
                 <w:rFonts w:eastAsia="Calibri" w:cs="Calibri"/>
               </w:rPr>
-              <w:t>ADR</w:t>
-            </w:r>
-            <w:r>
-              <w:rPr>
-                <w:rFonts w:eastAsia="Calibri" w:cs="Calibri"/>
-              </w:rPr>
-              <w:t>ESSE</w:t>
+              <w:t>ADRESSE</w:t>
             </w:r>
           </w:p>
         </w:tc>
@@ -2922,27 +2709,7 @@
               <w:rPr>
                 <w:rFonts w:eastAsia="Calibri" w:cs="Calibri"/>
               </w:rPr>
-              <w:t>L’adresse</w:t>
-            </w:r>
-            <w:r>
-              <w:rPr>
-                <w:rFonts w:eastAsia="Calibri" w:cs="Calibri"/>
-              </w:rPr>
-              <w:t xml:space="preserve"> du bien, </w:t>
-            </w:r>
-            <w:proofErr w:type="gramStart"/>
-            <w:r>
-              <w:rPr>
-                <w:rFonts w:eastAsia="Calibri" w:cs="Calibri"/>
-              </w:rPr>
-              <w:t>VARCHAR(</w:t>
-            </w:r>
-            <w:proofErr w:type="gramEnd"/>
-            <w:r>
-              <w:rPr>
-                <w:rFonts w:eastAsia="Calibri" w:cs="Calibri"/>
-              </w:rPr>
-              <w:t>255), NOT-NULL</w:t>
+              <w:t>L’adresse du bien, VARCHAR(255), NOT-NULL</w:t>
             </w:r>
           </w:p>
         </w:tc>
@@ -2986,6 +2753,13 @@
               </w:rPr>
               <w:t>TYPE</w:t>
             </w:r>
+            <w:r>
+              <w:rPr>
+                <w:rFonts w:cs="Arial"/>
+                <w:szCs w:val="24"/>
+              </w:rPr>
+              <w:t>BAIL</w:t>
+            </w:r>
           </w:p>
         </w:tc>
         <w:tc>
@@ -3011,31 +2785,19 @@
               <w:rPr>
                 <w:rFonts w:eastAsia="Calibri" w:cs="Calibri"/>
               </w:rPr>
-              <w:t>VARCHAR(6)</w:t>
-            </w:r>
-            <w:r>
-              <w:rPr>
-                <w:rFonts w:eastAsia="Calibri" w:cs="Calibri"/>
-              </w:rPr>
-              <w:t xml:space="preserve">, NOT-NULL, </w:t>
-            </w:r>
-            <w:r>
-              <w:rPr>
-                <w:rFonts w:eastAsia="Calibri" w:cs="Calibri"/>
-              </w:rPr>
-              <w:t>vide</w:t>
-            </w:r>
-            <w:r>
-              <w:rPr>
-                <w:rFonts w:eastAsia="Calibri" w:cs="Calibri"/>
-              </w:rPr>
-              <w:t xml:space="preserve"> ou </w:t>
-            </w:r>
-            <w:r>
-              <w:rPr>
-                <w:rFonts w:eastAsia="Calibri" w:cs="Calibri"/>
-              </w:rPr>
-              <w:t>meuble</w:t>
+              <w:t>NUMBER(1),</w:t>
+            </w:r>
+            <w:r>
+              <w:rPr>
+                <w:rFonts w:eastAsia="Calibri" w:cs="Calibri"/>
+              </w:rPr>
+              <w:t xml:space="preserve"> NOT-NULL, </w:t>
+            </w:r>
+            <w:r>
+              <w:rPr>
+                <w:rFonts w:eastAsia="Calibri" w:cs="Calibri"/>
+              </w:rPr>
+              <w:t>1 ou 3</w:t>
             </w:r>
           </w:p>
         </w:tc>
@@ -3173,6 +2935,122 @@
         <w:tc>
           <w:tcPr>
             <w:tcW w:w="2061" w:type="dxa"/>
+            <w:vMerge/>
+            <w:shd w:val="clear" w:color="auto" w:fill="auto"/>
+          </w:tcPr>
+          <w:p>
+            <w:pPr>
+              <w:jc w:val="center"/>
+              <w:rPr>
+                <w:rFonts w:cs="Arial"/>
+                <w:b/>
+                <w:sz w:val="22"/>
+                <w:szCs w:val="24"/>
+              </w:rPr>
+            </w:pPr>
+          </w:p>
+        </w:tc>
+        <w:tc>
+          <w:tcPr>
+            <w:tcW w:w="2516" w:type="dxa"/>
+            <w:shd w:val="clear" w:color="auto" w:fill="auto"/>
+          </w:tcPr>
+          <w:p>
+            <w:pPr>
+              <w:rPr>
+                <w:rFonts w:eastAsia="Calibri" w:cs="Calibri"/>
+              </w:rPr>
+            </w:pPr>
+            <w:r>
+              <w:rPr>
+                <w:rFonts w:eastAsia="Calibri" w:cs="Calibri"/>
+              </w:rPr>
+              <w:t>IDAGENCE</w:t>
+            </w:r>
+          </w:p>
+        </w:tc>
+        <w:tc>
+          <w:tcPr>
+            <w:tcW w:w="4907" w:type="dxa"/>
+            <w:shd w:val="clear" w:color="auto" w:fill="auto"/>
+          </w:tcPr>
+          <w:p>
+            <w:pPr>
+              <w:rPr>
+                <w:rFonts w:eastAsia="Calibri" w:cs="Calibri"/>
+              </w:rPr>
+            </w:pPr>
+            <w:r>
+              <w:rPr>
+                <w:rFonts w:eastAsia="Calibri" w:cs="Calibri"/>
+              </w:rPr>
+              <w:t>Id de l’agence du bien, NUMBER, NOT-NULL</w:t>
+            </w:r>
+          </w:p>
+        </w:tc>
+      </w:tr>
+      <w:tr>
+        <w:tc>
+          <w:tcPr>
+            <w:tcW w:w="2061" w:type="dxa"/>
+            <w:vMerge/>
+            <w:shd w:val="clear" w:color="auto" w:fill="auto"/>
+          </w:tcPr>
+          <w:p>
+            <w:pPr>
+              <w:jc w:val="center"/>
+              <w:rPr>
+                <w:rFonts w:cs="Arial"/>
+                <w:b/>
+                <w:sz w:val="22"/>
+                <w:szCs w:val="24"/>
+              </w:rPr>
+            </w:pPr>
+          </w:p>
+        </w:tc>
+        <w:tc>
+          <w:tcPr>
+            <w:tcW w:w="2516" w:type="dxa"/>
+            <w:shd w:val="clear" w:color="auto" w:fill="auto"/>
+          </w:tcPr>
+          <w:p>
+            <w:pPr>
+              <w:rPr>
+                <w:rFonts w:eastAsia="Calibri" w:cs="Calibri"/>
+              </w:rPr>
+            </w:pPr>
+            <w:r>
+              <w:rPr>
+                <w:rFonts w:eastAsia="Calibri" w:cs="Calibri"/>
+              </w:rPr>
+              <w:t>IPROPRI</w:t>
+            </w:r>
+          </w:p>
+        </w:tc>
+        <w:tc>
+          <w:tcPr>
+            <w:tcW w:w="4907" w:type="dxa"/>
+            <w:shd w:val="clear" w:color="auto" w:fill="auto"/>
+          </w:tcPr>
+          <w:p>
+            <w:pPr>
+              <w:rPr>
+                <w:rFonts w:eastAsia="Calibri" w:cs="Calibri"/>
+              </w:rPr>
+            </w:pPr>
+            <w:r>
+              <w:rPr>
+                <w:rFonts w:eastAsia="Calibri" w:cs="Calibri"/>
+              </w:rPr>
+              <w:t>Id du propriétaire associé, NUMBER, NOT-NULL</w:t>
+            </w:r>
+          </w:p>
+        </w:tc>
+      </w:tr>
+      <w:tr>
+        <w:tc>
+          <w:tcPr>
+            <w:tcW w:w="2061" w:type="dxa"/>
             <w:vMerge w:val="restart"/>
             <w:shd w:val="clear" w:color="auto" w:fill="auto"/>
             <w:vAlign w:val="center"/>
@@ -3300,13 +3178,7 @@
               <w:rPr>
                 <w:rFonts w:eastAsia="Calibri" w:cs="Calibri"/>
               </w:rPr>
-              <w:t xml:space="preserve">concerné, </w:t>
-            </w:r>
-            <w:r>
-              <w:rPr>
-                <w:rFonts w:eastAsia="Calibri" w:cs="Calibri"/>
-              </w:rPr>
-              <w:t>NUMBER, NOT-NULL</w:t>
+              <w:t>concerné, NUMBER, NOT-NULL</w:t>
             </w:r>
           </w:p>
         </w:tc>
@@ -3543,19 +3415,7 @@
               <w:rPr>
                 <w:rFonts w:eastAsia="Calibri" w:cs="Calibri"/>
               </w:rPr>
-              <w:t xml:space="preserve">Le loyer </w:t>
-            </w:r>
-            <w:r>
-              <w:rPr>
-                <w:rFonts w:eastAsia="Calibri" w:cs="Calibri"/>
-              </w:rPr>
-              <w:t>à</w:t>
-            </w:r>
-            <w:r>
-              <w:rPr>
-                <w:rFonts w:eastAsia="Calibri" w:cs="Calibri"/>
-              </w:rPr>
-              <w:t xml:space="preserve"> payer en euros, </w:t>
+              <w:t xml:space="preserve">Le loyer à payer en euros, </w:t>
             </w:r>
             <w:r>
               <w:rPr>
@@ -3649,7 +3509,7 @@
                 <w:rFonts w:eastAsia="Calibri" w:cs="Calibri"/>
                 <w:b/>
               </w:rPr>
-              <w:t>VISITES</w:t>
+              <w:t>VISITE</w:t>
             </w:r>
           </w:p>
         </w:tc>
@@ -3726,6 +3586,12 @@
               </w:rPr>
               <w:t>DATE</w:t>
             </w:r>
+            <w:r>
+              <w:rPr>
+                <w:rFonts w:eastAsia="Calibri" w:cs="Calibri"/>
+              </w:rPr>
+              <w:t>VISITE</w:t>
+            </w:r>
           </w:p>
         </w:tc>
         <w:tc>
@@ -3799,7 +3665,19 @@
               <w:rPr>
                 <w:rFonts w:eastAsia="Calibri" w:cs="Calibri"/>
               </w:rPr>
-              <w:t>Heure de la visite, TIME, NOT-NULL</w:t>
+              <w:t xml:space="preserve">Heure de la visite, </w:t>
+            </w:r>
+            <w:r>
+              <w:rPr>
+                <w:rFonts w:eastAsia="Calibri" w:cs="Calibri"/>
+              </w:rPr>
+              <w:t>NUMBER(2,2)</w:t>
+            </w:r>
+            <w:r>
+              <w:rPr>
+                <w:rFonts w:eastAsia="Calibri" w:cs="Calibri"/>
+              </w:rPr>
+              <w:t>, NOT-NULL</w:t>
             </w:r>
           </w:p>
         </w:tc>
@@ -3855,7 +3733,7 @@
               <w:rPr>
                 <w:rFonts w:eastAsia="Calibri" w:cs="Calibri"/>
               </w:rPr>
-              <w:t>Retour du visiteur sur le bien, VARCHAR, NOT-NULL</w:t>
+              <w:t>Retour du visiteur sur le bien, VARCHAR</w:t>
             </w:r>
           </w:p>
         </w:tc>
@@ -4960,6 +4838,38 @@
               <w:t>DSYNDIC</w:t>
             </w:r>
           </w:p>
+          <w:p>
+            <w:pPr>
+              <w:jc w:val="center"/>
+              <w:rPr>
+                <w:rFonts w:cs="Arial"/>
+                <w:sz w:val="22"/>
+              </w:rPr>
+            </w:pPr>
+            <w:r>
+              <w:rPr>
+                <w:rFonts w:cs="Arial"/>
+                <w:sz w:val="22"/>
+              </w:rPr>
+              <w:t>BIEN.IDAGENCE Rf. AGENCE.IDAGENCE</w:t>
+            </w:r>
+          </w:p>
+          <w:p>
+            <w:pPr>
+              <w:jc w:val="center"/>
+              <w:rPr>
+                <w:rFonts w:cs="Arial"/>
+                <w:sz w:val="22"/>
+              </w:rPr>
+            </w:pPr>
+            <w:r>
+              <w:rPr>
+                <w:rFonts w:cs="Arial"/>
+                <w:sz w:val="22"/>
+              </w:rPr>
+              <w:t>BIEN.IDPROPRI Rf. PROPRIETAIRE.IDPROPRI</w:t>
+            </w:r>
+          </w:p>
         </w:tc>
       </w:tr>
       <w:tr>
@@ -5076,7 +4986,7 @@
                 <w:b/>
                 <w:sz w:val="22"/>
               </w:rPr>
-              <w:t>VISITES</w:t>
+              <w:t>VISITE</w:t>
             </w:r>
           </w:p>
         </w:tc>

--- a/BD/SAE1.04/BUT1-SAE1.04-dict-modele.docx
+++ b/BD/SAE1.04/BUT1-SAE1.04-dict-modele.docx
@@ -3528,7 +3528,7 @@
               <w:rPr>
                 <w:rFonts w:eastAsia="Calibri" w:cs="Calibri"/>
               </w:rPr>
-              <w:t>IDBIEN</w:t>
+              <w:t>IDVISITE</w:t>
             </w:r>
           </w:p>
         </w:tc>
@@ -3547,7 +3547,7 @@
               <w:rPr>
                 <w:rFonts w:eastAsia="Calibri" w:cs="Calibri"/>
               </w:rPr>
-              <w:t>Id du bien concerné par la visite</w:t>
+              <w:t>Id de la visite (clé primaire), NUMBER, NOT-NULL</w:t>
             </w:r>
           </w:p>
         </w:tc>
@@ -3558,6 +3558,7 @@
             <w:tcW w:w="2061" w:type="dxa"/>
             <w:vMerge/>
             <w:shd w:val="clear" w:color="auto" w:fill="auto"/>
+            <w:vAlign w:val="center"/>
           </w:tcPr>
           <w:p>
             <w:pPr>
@@ -3584,13 +3585,7 @@
               <w:rPr>
                 <w:rFonts w:eastAsia="Calibri" w:cs="Calibri"/>
               </w:rPr>
-              <w:t>DATE</w:t>
-            </w:r>
-            <w:r>
-              <w:rPr>
-                <w:rFonts w:eastAsia="Calibri" w:cs="Calibri"/>
-              </w:rPr>
-              <w:t>VISITE</w:t>
+              <w:t>IDBIEN</w:t>
             </w:r>
           </w:p>
         </w:tc>
@@ -3609,7 +3604,7 @@
               <w:rPr>
                 <w:rFonts w:eastAsia="Calibri" w:cs="Calibri"/>
               </w:rPr>
-              <w:t>Date de la visite, DATE, NOT-NULL</w:t>
+              <w:t>Id du bien concerné par la visite</w:t>
             </w:r>
           </w:p>
         </w:tc>
@@ -3646,7 +3641,7 @@
               <w:rPr>
                 <w:rFonts w:eastAsia="Calibri" w:cs="Calibri"/>
               </w:rPr>
-              <w:t>HEURE</w:t>
+              <w:t>DATEVISITE</w:t>
             </w:r>
           </w:p>
         </w:tc>
@@ -3665,19 +3660,7 @@
               <w:rPr>
                 <w:rFonts w:eastAsia="Calibri" w:cs="Calibri"/>
               </w:rPr>
-              <w:t xml:space="preserve">Heure de la visite, </w:t>
-            </w:r>
-            <w:r>
-              <w:rPr>
-                <w:rFonts w:eastAsia="Calibri" w:cs="Calibri"/>
-              </w:rPr>
-              <w:t>NUMBER(2,2)</w:t>
-            </w:r>
-            <w:r>
-              <w:rPr>
-                <w:rFonts w:eastAsia="Calibri" w:cs="Calibri"/>
-              </w:rPr>
-              <w:t>, NOT-NULL</w:t>
+              <w:t>Date de la visite, DATE, NOT-NULL</w:t>
             </w:r>
           </w:p>
         </w:tc>
@@ -3714,7 +3697,7 @@
               <w:rPr>
                 <w:rFonts w:eastAsia="Calibri" w:cs="Calibri"/>
               </w:rPr>
-              <w:t>RETOUR</w:t>
+              <w:t>HEURE</w:t>
             </w:r>
           </w:p>
         </w:tc>
@@ -3733,7 +3716,7 @@
               <w:rPr>
                 <w:rFonts w:eastAsia="Calibri" w:cs="Calibri"/>
               </w:rPr>
-              <w:t>Retour du visiteur sur le bien, VARCHAR</w:t>
+              <w:t>Heure de la visite, NUMBER(2,2), NOT-NULL</w:t>
             </w:r>
           </w:p>
         </w:tc>
@@ -3742,25 +3725,17 @@
         <w:tc>
           <w:tcPr>
             <w:tcW w:w="2061" w:type="dxa"/>
-            <w:vMerge w:val="restart"/>
-            <w:shd w:val="clear" w:color="auto" w:fill="auto"/>
-            <w:vAlign w:val="center"/>
-          </w:tcPr>
-          <w:p>
-            <w:pPr>
-              <w:jc w:val="center"/>
-              <w:rPr>
-                <w:rFonts w:eastAsia="Calibri" w:cs="Calibri"/>
-                <w:b/>
-              </w:rPr>
-            </w:pPr>
-            <w:r>
-              <w:rPr>
-                <w:rFonts w:eastAsia="Calibri" w:cs="Calibri"/>
-                <w:b/>
-              </w:rPr>
-              <w:t>DPE</w:t>
-            </w:r>
+            <w:vMerge/>
+            <w:shd w:val="clear" w:color="auto" w:fill="auto"/>
+          </w:tcPr>
+          <w:p>
+            <w:pPr>
+              <w:jc w:val="center"/>
+              <w:rPr>
+                <w:rFonts w:eastAsia="Calibri" w:cs="Calibri"/>
+                <w:b/>
+              </w:rPr>
+            </w:pPr>
           </w:p>
         </w:tc>
         <w:tc>
@@ -3778,7 +3753,7 @@
               <w:rPr>
                 <w:rFonts w:eastAsia="Calibri" w:cs="Calibri"/>
               </w:rPr>
-              <w:t>IDBIEN</w:t>
+              <w:t>RETOUR</w:t>
             </w:r>
           </w:p>
         </w:tc>
@@ -3797,7 +3772,7 @@
               <w:rPr>
                 <w:rFonts w:eastAsia="Calibri" w:cs="Calibri"/>
               </w:rPr>
-              <w:t>Id du bien associé, NUMBER, NOT-NULL</w:t>
+              <w:t>Retour du visiteur sur le bien, VARCHAR</w:t>
             </w:r>
           </w:p>
         </w:tc>
@@ -3806,17 +3781,25 @@
         <w:tc>
           <w:tcPr>
             <w:tcW w:w="2061" w:type="dxa"/>
-            <w:vMerge/>
-            <w:shd w:val="clear" w:color="auto" w:fill="auto"/>
-          </w:tcPr>
-          <w:p>
-            <w:pPr>
-              <w:jc w:val="center"/>
-              <w:rPr>
-                <w:rFonts w:eastAsia="Calibri" w:cs="Calibri"/>
-                <w:b/>
-              </w:rPr>
-            </w:pPr>
+            <w:vMerge w:val="restart"/>
+            <w:shd w:val="clear" w:color="auto" w:fill="auto"/>
+            <w:vAlign w:val="center"/>
+          </w:tcPr>
+          <w:p>
+            <w:pPr>
+              <w:jc w:val="center"/>
+              <w:rPr>
+                <w:rFonts w:eastAsia="Calibri" w:cs="Calibri"/>
+                <w:b/>
+              </w:rPr>
+            </w:pPr>
+            <w:r>
+              <w:rPr>
+                <w:rFonts w:eastAsia="Calibri" w:cs="Calibri"/>
+                <w:b/>
+              </w:rPr>
+              <w:t>DPE</w:t>
+            </w:r>
           </w:p>
         </w:tc>
         <w:tc>
@@ -3834,7 +3817,7 @@
               <w:rPr>
                 <w:rFonts w:eastAsia="Calibri" w:cs="Calibri"/>
               </w:rPr>
-              <w:t>DATEDEBUT</w:t>
+              <w:t>IDDPE</w:t>
             </w:r>
           </w:p>
         </w:tc>
@@ -3853,7 +3836,7 @@
               <w:rPr>
                 <w:rFonts w:eastAsia="Calibri" w:cs="Calibri"/>
               </w:rPr>
-              <w:t>Date de la réalisation du DPE, DATE, NOT-NULL</w:t>
+              <w:t>Id du DPE (clé primaire), NUMBER, NOT NULL</w:t>
             </w:r>
           </w:p>
         </w:tc>
@@ -3864,6 +3847,7 @@
             <w:tcW w:w="2061" w:type="dxa"/>
             <w:vMerge/>
             <w:shd w:val="clear" w:color="auto" w:fill="auto"/>
+            <w:vAlign w:val="center"/>
           </w:tcPr>
           <w:p>
             <w:pPr>
@@ -3890,7 +3874,7 @@
               <w:rPr>
                 <w:rFonts w:eastAsia="Calibri" w:cs="Calibri"/>
               </w:rPr>
-              <w:t>DATEFIN</w:t>
+              <w:t>IDBIEN</w:t>
             </w:r>
           </w:p>
         </w:tc>
@@ -3909,7 +3893,7 @@
               <w:rPr>
                 <w:rFonts w:eastAsia="Calibri" w:cs="Calibri"/>
               </w:rPr>
-              <w:t>Date de fin de validité, DATE, NOT-NULL</w:t>
+              <w:t>Id du bien associé, NUMBER, NOT-NULL</w:t>
             </w:r>
           </w:p>
         </w:tc>
@@ -3946,7 +3930,7 @@
               <w:rPr>
                 <w:rFonts w:eastAsia="Calibri" w:cs="Calibri"/>
               </w:rPr>
-              <w:t>CLASSEENERGIE</w:t>
+              <w:t>DATEDEBUT</w:t>
             </w:r>
           </w:p>
         </w:tc>
@@ -3965,7 +3949,7 @@
               <w:rPr>
                 <w:rFonts w:eastAsia="Calibri" w:cs="Calibri"/>
               </w:rPr>
-              <w:t>Classe énergétique du bien, CHAR, NOT-NULL de A à G</w:t>
+              <w:t>Date de la réalisation du DPE, DATE, NOT-NULL</w:t>
             </w:r>
           </w:p>
         </w:tc>
@@ -4002,7 +3986,7 @@
               <w:rPr>
                 <w:rFonts w:eastAsia="Calibri" w:cs="Calibri"/>
               </w:rPr>
-              <w:t>CLASSECLIMAT</w:t>
+              <w:t>DATEFIN</w:t>
             </w:r>
           </w:p>
         </w:tc>
@@ -4021,7 +4005,7 @@
               <w:rPr>
                 <w:rFonts w:eastAsia="Calibri" w:cs="Calibri"/>
               </w:rPr>
-              <w:t>Classe Climat du bien, CHAR, NOT-NULL, de A à G</w:t>
+              <w:t>Date de fin de validité, DATE, NOT-NULL</w:t>
             </w:r>
           </w:p>
         </w:tc>
@@ -4058,7 +4042,7 @@
               <w:rPr>
                 <w:rFonts w:eastAsia="Calibri" w:cs="Calibri"/>
               </w:rPr>
-              <w:t>CONSO</w:t>
+              <w:t>CLASSEENERGIE</w:t>
             </w:r>
           </w:p>
         </w:tc>
@@ -4077,20 +4061,7 @@
               <w:rPr>
                 <w:rFonts w:eastAsia="Calibri" w:cs="Calibri"/>
               </w:rPr>
-              <w:t>Consommation du bien pour un an en kWh/m</w:t>
-            </w:r>
-            <w:r>
-              <w:rPr>
-                <w:rFonts w:eastAsia="Calibri" w:cs="Calibri"/>
-                <w:vertAlign w:val="superscript"/>
-              </w:rPr>
-              <w:t>2</w:t>
-            </w:r>
-            <w:r>
-              <w:rPr>
-                <w:rFonts w:eastAsia="Calibri" w:cs="Calibri"/>
-              </w:rPr>
-              <w:t>, NUMBER, NOT-NULL</w:t>
+              <w:t>Classe énergétique du bien, CHAR, NOT-NULL de A à G</w:t>
             </w:r>
           </w:p>
         </w:tc>
@@ -4127,7 +4098,144 @@
               <w:rPr>
                 <w:rFonts w:eastAsia="Calibri" w:cs="Calibri"/>
               </w:rPr>
-              <w:t>EMISS</w:t>
+              <w:t>CLASSECLIMAT</w:t>
+            </w:r>
+          </w:p>
+        </w:tc>
+        <w:tc>
+          <w:tcPr>
+            <w:tcW w:w="4907" w:type="dxa"/>
+            <w:shd w:val="clear" w:color="auto" w:fill="auto"/>
+          </w:tcPr>
+          <w:p>
+            <w:pPr>
+              <w:rPr>
+                <w:rFonts w:eastAsia="Calibri" w:cs="Calibri"/>
+              </w:rPr>
+            </w:pPr>
+            <w:r>
+              <w:rPr>
+                <w:rFonts w:eastAsia="Calibri" w:cs="Calibri"/>
+              </w:rPr>
+              <w:t>Classe Climat du bien, CHAR, NOT-NULL, de A à G</w:t>
+            </w:r>
+          </w:p>
+        </w:tc>
+      </w:tr>
+      <w:tr>
+        <w:tc>
+          <w:tcPr>
+            <w:tcW w:w="2061" w:type="dxa"/>
+            <w:vMerge/>
+            <w:shd w:val="clear" w:color="auto" w:fill="auto"/>
+          </w:tcPr>
+          <w:p>
+            <w:pPr>
+              <w:jc w:val="center"/>
+              <w:rPr>
+                <w:rFonts w:eastAsia="Calibri" w:cs="Calibri"/>
+                <w:b/>
+              </w:rPr>
+            </w:pPr>
+          </w:p>
+        </w:tc>
+        <w:tc>
+          <w:tcPr>
+            <w:tcW w:w="2516" w:type="dxa"/>
+            <w:shd w:val="clear" w:color="auto" w:fill="auto"/>
+          </w:tcPr>
+          <w:p>
+            <w:pPr>
+              <w:rPr>
+                <w:rFonts w:eastAsia="Calibri" w:cs="Calibri"/>
+              </w:rPr>
+            </w:pPr>
+            <w:r>
+              <w:rPr>
+                <w:rFonts w:eastAsia="Calibri" w:cs="Calibri"/>
+              </w:rPr>
+              <w:t>CONSO</w:t>
+            </w:r>
+            <w:r>
+              <w:rPr>
+                <w:rFonts w:eastAsia="Calibri" w:cs="Calibri"/>
+              </w:rPr>
+              <w:t>MATION</w:t>
+            </w:r>
+          </w:p>
+        </w:tc>
+        <w:tc>
+          <w:tcPr>
+            <w:tcW w:w="4907" w:type="dxa"/>
+            <w:shd w:val="clear" w:color="auto" w:fill="auto"/>
+          </w:tcPr>
+          <w:p>
+            <w:pPr>
+              <w:rPr>
+                <w:rFonts w:eastAsia="Calibri" w:cs="Calibri"/>
+              </w:rPr>
+            </w:pPr>
+            <w:r>
+              <w:rPr>
+                <w:rFonts w:eastAsia="Calibri" w:cs="Calibri"/>
+              </w:rPr>
+              <w:t>Consommation du bien pour un an en kWh/m</w:t>
+            </w:r>
+            <w:r>
+              <w:rPr>
+                <w:rFonts w:eastAsia="Calibri" w:cs="Calibri"/>
+                <w:vertAlign w:val="superscript"/>
+              </w:rPr>
+              <w:t>2</w:t>
+            </w:r>
+            <w:r>
+              <w:rPr>
+                <w:rFonts w:eastAsia="Calibri" w:cs="Calibri"/>
+              </w:rPr>
+              <w:t>, NUMBER, NOT-NULL</w:t>
+            </w:r>
+          </w:p>
+        </w:tc>
+      </w:tr>
+      <w:tr>
+        <w:tc>
+          <w:tcPr>
+            <w:tcW w:w="2061" w:type="dxa"/>
+            <w:vMerge/>
+            <w:shd w:val="clear" w:color="auto" w:fill="auto"/>
+          </w:tcPr>
+          <w:p>
+            <w:pPr>
+              <w:jc w:val="center"/>
+              <w:rPr>
+                <w:rFonts w:eastAsia="Calibri" w:cs="Calibri"/>
+                <w:b/>
+              </w:rPr>
+            </w:pPr>
+          </w:p>
+        </w:tc>
+        <w:tc>
+          <w:tcPr>
+            <w:tcW w:w="2516" w:type="dxa"/>
+            <w:shd w:val="clear" w:color="auto" w:fill="auto"/>
+          </w:tcPr>
+          <w:p>
+            <w:pPr>
+              <w:rPr>
+                <w:rFonts w:eastAsia="Calibri" w:cs="Calibri"/>
+              </w:rPr>
+            </w:pPr>
+            <w:r>
+              <w:rPr>
+                <w:rFonts w:eastAsia="Calibri" w:cs="Calibri"/>
+              </w:rPr>
+              <w:t>EMI</w:t>
+            </w:r>
+            <w:r>
+              <w:rPr>
+                <w:rFonts w:eastAsia="Calibri" w:cs="Calibri"/>
+              </w:rPr>
+              <w:t>SSIONS</w:t>
             </w:r>
           </w:p>
         </w:tc>
@@ -4956,6 +5064,7 @@
                 <w:rFonts w:cs="Arial"/>
                 <w:sz w:val="22"/>
               </w:rPr>
+              <w:lastRenderedPageBreak/>
               <w:t>LOCATION.IDLOCATAIRE Rf. LOCATAIRE.IDLOCATAIRE</w:t>
             </w:r>
           </w:p>
@@ -4986,6 +5095,7 @@
                 <w:b/>
                 <w:sz w:val="22"/>
               </w:rPr>
+              <w:lastRenderedPageBreak/>
               <w:t>VISITE</w:t>
             </w:r>
           </w:p>
@@ -5007,7 +5117,14 @@
                 <w:rFonts w:cs="Arial"/>
                 <w:sz w:val="22"/>
               </w:rPr>
-              <w:t>IDBIEN, DATE, HEURE (PK)</w:t>
+              <w:t>IDVISITE</w:t>
+            </w:r>
+            <w:r>
+              <w:rPr>
+                <w:rFonts w:cs="Arial"/>
+                <w:sz w:val="22"/>
+              </w:rPr>
+              <w:t xml:space="preserve"> (PK)</w:t>
             </w:r>
           </w:p>
         </w:tc>
@@ -5080,7 +5197,14 @@
                 <w:rFonts w:cs="Arial"/>
                 <w:sz w:val="22"/>
               </w:rPr>
-              <w:t>IDBIEN, DATEDEBUT (PK)</w:t>
+              <w:t>IDDPE</w:t>
+            </w:r>
+            <w:r>
+              <w:rPr>
+                <w:rFonts w:cs="Arial"/>
+                <w:sz w:val="22"/>
+              </w:rPr>
+              <w:t xml:space="preserve"> (PK)</w:t>
             </w:r>
           </w:p>
         </w:tc>
